--- a/public/Word/经开区2015年创业大赛方案（2015.04.13）.docx
+++ b/public/Word/经开区2015年创业大赛方案（2015.04.13）.docx
@@ -9734,7 +9734,7 @@
       <w:pStyle w:val="a8"/>
     </w:pPr>
     <w:r>
-      <w:pict w14:anchorId="5E332907">
+      <w:pict>
         <v:rect id="文本框1" o:spid="_x0000_s2049" style="position:absolute;margin-left:0;margin-top:0;width:2in;height:2in;z-index:251657728;mso-wrap-style:none;mso-position-horizontal:center;mso-position-horizontal-relative:margin" filled="f" fillcolor="#9cbee0" stroked="f">
           <v:fill color2="#bbd5f0"/>
           <v:textbox style="mso-fit-shape-to-text:t" inset="0,0,0,0">
